--- a/frontend/mockups/Wireframes_Feedback.docx
+++ b/frontend/mockups/Wireframes_Feedback.docx
@@ -16,6 +16,16 @@
     </w:p>
     <w:p>
       <w:pPr>
+        <w:contextualSpacing w:val="0"/>
+      </w:pPr>
+      <w:r>
+        <w:rPr>
+          <w:rtl w:val="0"/>
+        </w:rPr>
+      </w:r>
+    </w:p>
+    <w:p>
+      <w:pPr>
         <w:numPr>
           <w:ilvl w:val="0"/>
           <w:numId w:val="5"/>
@@ -127,11 +137,41 @@
         <w:rPr>
           <w:rtl w:val="0"/>
         </w:rPr>
+      </w:r>
+    </w:p>
+    <w:p>
+      <w:pPr>
+        <w:contextualSpacing w:val="0"/>
+      </w:pPr>
+      <w:r>
+        <w:rPr>
+          <w:rtl w:val="0"/>
+        </w:rPr>
+      </w:r>
+    </w:p>
+    <w:p>
+      <w:pPr>
+        <w:contextualSpacing w:val="0"/>
+      </w:pPr>
+      <w:r>
+        <w:rPr>
+          <w:rtl w:val="0"/>
+        </w:rPr>
         <w:t xml:space="preserve">They then had to give thoughts about the following questions.</w:t>
       </w:r>
     </w:p>
     <w:p>
       <w:pPr>
+        <w:contextualSpacing w:val="0"/>
+      </w:pPr>
+      <w:r>
+        <w:rPr>
+          <w:rtl w:val="0"/>
+        </w:rPr>
+      </w:r>
+    </w:p>
+    <w:p>
+      <w:pPr>
         <w:numPr>
           <w:ilvl w:val="0"/>
           <w:numId w:val="8"/>
@@ -253,11 +293,56 @@
         <w:rPr>
           <w:rtl w:val="0"/>
         </w:rPr>
+      </w:r>
+    </w:p>
+    <w:p>
+      <w:pPr>
+        <w:contextualSpacing w:val="0"/>
+      </w:pPr>
+      <w:r>
+        <w:rPr>
+          <w:rtl w:val="0"/>
+        </w:rPr>
+      </w:r>
+    </w:p>
+    <w:p>
+      <w:r>
+        <w:br w:type="page"/>
+      </w:r>
+    </w:p>
+    <w:p>
+      <w:pPr>
+        <w:contextualSpacing w:val="0"/>
+      </w:pPr>
+      <w:r>
+        <w:rPr>
+          <w:rtl w:val="0"/>
+        </w:rPr>
+      </w:r>
+    </w:p>
+    <w:p>
+      <w:pPr>
+        <w:contextualSpacing w:val="0"/>
+      </w:pPr>
+      <w:r>
+        <w:rPr>
+          <w:rtl w:val="0"/>
+        </w:rPr>
         <w:t xml:space="preserve">About the images:</w:t>
       </w:r>
     </w:p>
     <w:p>
       <w:pPr>
+        <w:contextualSpacing w:val="0"/>
+      </w:pPr>
+      <w:r>
+        <w:rPr>
+          <w:rtl w:val="0"/>
+        </w:rPr>
+      </w:r>
+    </w:p>
+    <w:p>
+      <w:pPr>
         <w:numPr>
           <w:ilvl w:val="0"/>
           <w:numId w:val="14"/>
@@ -428,6 +513,42 @@
     </w:p>
     <w:p>
       <w:pPr>
+        <w:numPr>
+          <w:ilvl w:val="0"/>
+          <w:numId w:val="14"/>
+        </w:numPr>
+        <w:ind w:left="720" w:hanging="360"/>
+        <w:contextualSpacing w:val="1"/>
+        <w:rPr/>
+      </w:pPr>
+      <w:r>
+        <w:rPr>
+          <w:rtl w:val="0"/>
+        </w:rPr>
+        <w:t xml:space="preserve">I like the fact that they are generic.</w:t>
+      </w:r>
+    </w:p>
+    <w:p>
+      <w:pPr>
+        <w:numPr>
+          <w:ilvl w:val="0"/>
+          <w:numId w:val="14"/>
+        </w:numPr>
+        <w:ind w:left="720" w:hanging="360"/>
+        <w:contextualSpacing w:val="1"/>
+        <w:rPr>
+          <w:u w:val="none"/>
+        </w:rPr>
+      </w:pPr>
+      <w:r>
+        <w:rPr>
+          <w:rtl w:val="0"/>
+        </w:rPr>
+        <w:t xml:space="preserve">I am fine with the images, as long as they have captions.</w:t>
+      </w:r>
+    </w:p>
+    <w:p>
+      <w:pPr>
         <w:contextualSpacing w:val="0"/>
       </w:pPr>
       <w:r>
@@ -444,7 +565,27 @@
         <w:rPr>
           <w:rtl w:val="0"/>
         </w:rPr>
+      </w:r>
+    </w:p>
+    <w:p>
+      <w:pPr>
+        <w:contextualSpacing w:val="0"/>
+      </w:pPr>
+      <w:r>
+        <w:rPr>
+          <w:rtl w:val="0"/>
+        </w:rPr>
         <w:t xml:space="preserve">Extra thoughts:</w:t>
+      </w:r>
+    </w:p>
+    <w:p>
+      <w:pPr>
+        <w:contextualSpacing w:val="0"/>
+      </w:pPr>
+      <w:r>
+        <w:rPr>
+          <w:rtl w:val="0"/>
+        </w:rPr>
       </w:r>
     </w:p>
     <w:p>
@@ -509,6 +650,31 @@
         <w:rPr>
           <w:rtl w:val="0"/>
         </w:rPr>
+      </w:r>
+    </w:p>
+    <w:p>
+      <w:r>
+        <w:br w:type="page"/>
+      </w:r>
+    </w:p>
+    <w:p>
+      <w:pPr>
+        <w:contextualSpacing w:val="0"/>
+      </w:pPr>
+      <w:r>
+        <w:rPr>
+          <w:rtl w:val="0"/>
+        </w:rPr>
+      </w:r>
+    </w:p>
+    <w:p>
+      <w:pPr>
+        <w:contextualSpacing w:val="0"/>
+      </w:pPr>
+      <w:r>
+        <w:rPr>
+          <w:rtl w:val="0"/>
+        </w:rPr>
         <w:t xml:space="preserve">Interface A (single screen, fruit machine)</w:t>
       </w:r>
     </w:p>
@@ -549,6 +715,16 @@
           <w:rtl w:val="0"/>
         </w:rPr>
         <w:t xml:space="preserve">Layout</w:t>
+      </w:r>
+    </w:p>
+    <w:p>
+      <w:pPr>
+        <w:contextualSpacing w:val="0"/>
+      </w:pPr>
+      <w:r>
+        <w:rPr>
+          <w:rtl w:val="0"/>
+        </w:rPr>
       </w:r>
     </w:p>
     <w:p>
@@ -707,7 +883,41 @@
         <w:rPr>
           <w:rtl w:val="0"/>
         </w:rPr>
-        <w:t xml:space="preserve">I am a bit confused about what “Story details” correspond to exactly. </w:t>
+        <w:t xml:space="preserve">I am a bit confused about what “Story details” corresponds to exactly. </w:t>
+      </w:r>
+    </w:p>
+    <w:p>
+      <w:pPr>
+        <w:numPr>
+          <w:ilvl w:val="0"/>
+          <w:numId w:val="4"/>
+        </w:numPr>
+        <w:ind w:left="720" w:hanging="360"/>
+        <w:contextualSpacing w:val="1"/>
+        <w:rPr/>
+      </w:pPr>
+      <w:r>
+        <w:rPr>
+          <w:rtl w:val="0"/>
+        </w:rPr>
+        <w:t xml:space="preserve">No specific comment.</w:t>
+      </w:r>
+    </w:p>
+    <w:p>
+      <w:pPr>
+        <w:numPr>
+          <w:ilvl w:val="0"/>
+          <w:numId w:val="4"/>
+        </w:numPr>
+        <w:ind w:left="720" w:hanging="360"/>
+        <w:contextualSpacing w:val="1"/>
+        <w:rPr/>
+      </w:pPr>
+      <w:r>
+        <w:rPr>
+          <w:rtl w:val="0"/>
+        </w:rPr>
+        <w:t xml:space="preserve">No specific comment.</w:t>
       </w:r>
     </w:p>
     <w:p>
@@ -747,6 +957,16 @@
           <w:rtl w:val="0"/>
         </w:rPr>
         <w:t xml:space="preserve">Feature selection</w:t>
+      </w:r>
+    </w:p>
+    <w:p>
+      <w:pPr>
+        <w:contextualSpacing w:val="0"/>
+      </w:pPr>
+      <w:r>
+        <w:rPr>
+          <w:rtl w:val="0"/>
+        </w:rPr>
       </w:r>
     </w:p>
     <w:p>
@@ -811,7 +1031,7 @@
         <w:rPr>
           <w:rtl w:val="0"/>
         </w:rPr>
-        <w:t xml:space="preserve">: I like that there is no description, and that we have to guess the feature from the images only. The icon should be strong enough to know what it does.</w:t>
+        <w:t xml:space="preserve">: I like that there is no description, and that we have to guess the feature from the images only. The icons should be strong enough to know what they represent.</w:t>
       </w:r>
     </w:p>
     <w:p>
@@ -906,6 +1126,48 @@
     </w:p>
     <w:p>
       <w:pPr>
+        <w:numPr>
+          <w:ilvl w:val="0"/>
+          <w:numId w:val="16"/>
+        </w:numPr>
+        <w:ind w:left="720" w:hanging="360"/>
+        <w:contextualSpacing w:val="1"/>
+        <w:rPr/>
+      </w:pPr>
+      <w:r>
+        <w:rPr>
+          <w:b w:val="1"/>
+          <w:color w:val="38761d"/>
+          <w:rtl w:val="0"/>
+        </w:rPr>
+        <w:t xml:space="preserve">Best</w:t>
+      </w:r>
+      <w:r>
+        <w:rPr>
+          <w:rtl w:val="0"/>
+        </w:rPr>
+        <w:t xml:space="preserve">: with captions though.</w:t>
+      </w:r>
+    </w:p>
+    <w:p>
+      <w:pPr>
+        <w:numPr>
+          <w:ilvl w:val="0"/>
+          <w:numId w:val="16"/>
+        </w:numPr>
+        <w:ind w:left="720" w:hanging="360"/>
+        <w:contextualSpacing w:val="1"/>
+        <w:rPr/>
+      </w:pPr>
+      <w:r>
+        <w:rPr>
+          <w:rtl w:val="0"/>
+        </w:rPr>
+        <w:t xml:space="preserve">No specific comment.</w:t>
+      </w:r>
+    </w:p>
+    <w:p>
+      <w:pPr>
         <w:contextualSpacing w:val="0"/>
       </w:pPr>
       <w:r>
@@ -995,6 +1257,16 @@
           <w:rtl w:val="0"/>
         </w:rPr>
         <w:t xml:space="preserve">Layout</w:t>
+      </w:r>
+    </w:p>
+    <w:p>
+      <w:pPr>
+        <w:contextualSpacing w:val="0"/>
+      </w:pPr>
+      <w:r>
+        <w:rPr>
+          <w:rtl w:val="0"/>
+        </w:rPr>
       </w:r>
     </w:p>
     <w:p>
@@ -1150,6 +1422,48 @@
     </w:p>
     <w:p>
       <w:pPr>
+        <w:numPr>
+          <w:ilvl w:val="0"/>
+          <w:numId w:val="17"/>
+        </w:numPr>
+        <w:ind w:left="720" w:hanging="360"/>
+        <w:contextualSpacing w:val="1"/>
+        <w:rPr/>
+      </w:pPr>
+      <w:r>
+        <w:rPr>
+          <w:b w:val="1"/>
+          <w:color w:val="38761d"/>
+          <w:rtl w:val="0"/>
+        </w:rPr>
+        <w:t xml:space="preserve">Best</w:t>
+      </w:r>
+      <w:r>
+        <w:rPr>
+          <w:rtl w:val="0"/>
+        </w:rPr>
+        <w:t xml:space="preserve">: All the elements are visible on the screen without asking any effort to understand them. </w:t>
+      </w:r>
+    </w:p>
+    <w:p>
+      <w:pPr>
+        <w:numPr>
+          <w:ilvl w:val="0"/>
+          <w:numId w:val="17"/>
+        </w:numPr>
+        <w:ind w:left="720" w:hanging="360"/>
+        <w:contextualSpacing w:val="1"/>
+        <w:rPr/>
+      </w:pPr>
+      <w:r>
+        <w:rPr>
+          <w:rtl w:val="0"/>
+        </w:rPr>
+        <w:t xml:space="preserve">No specific comment.</w:t>
+      </w:r>
+    </w:p>
+    <w:p>
+      <w:pPr>
         <w:contextualSpacing w:val="0"/>
       </w:pPr>
       <w:r>
@@ -1183,6 +1497,16 @@
           <w:rtl w:val="0"/>
         </w:rPr>
         <w:t xml:space="preserve">Feature selection</w:t>
+      </w:r>
+    </w:p>
+    <w:p>
+      <w:pPr>
+        <w:contextualSpacing w:val="0"/>
+      </w:pPr>
+      <w:r>
+        <w:rPr>
+          <w:rtl w:val="0"/>
+        </w:rPr>
       </w:r>
     </w:p>
     <w:p>
@@ -1335,6 +1659,42 @@
     </w:p>
     <w:p>
       <w:pPr>
+        <w:numPr>
+          <w:ilvl w:val="0"/>
+          <w:numId w:val="1"/>
+        </w:numPr>
+        <w:ind w:left="720" w:hanging="360"/>
+        <w:contextualSpacing w:val="1"/>
+        <w:rPr>
+          <w:u w:val="none"/>
+        </w:rPr>
+      </w:pPr>
+      <w:r>
+        <w:rPr>
+          <w:rtl w:val="0"/>
+        </w:rPr>
+        <w:t xml:space="preserve">No specific comment.</w:t>
+      </w:r>
+    </w:p>
+    <w:p>
+      <w:pPr>
+        <w:numPr>
+          <w:ilvl w:val="0"/>
+          <w:numId w:val="1"/>
+        </w:numPr>
+        <w:ind w:left="720" w:hanging="360"/>
+        <w:contextualSpacing w:val="1"/>
+        <w:rPr/>
+      </w:pPr>
+      <w:r>
+        <w:rPr>
+          <w:rtl w:val="0"/>
+        </w:rPr>
+        <w:t xml:space="preserve">No specific comment.</w:t>
+      </w:r>
+    </w:p>
+    <w:p>
+      <w:pPr>
         <w:contextualSpacing w:val="0"/>
       </w:pPr>
       <w:r>
@@ -1424,6 +1784,16 @@
           <w:rtl w:val="0"/>
         </w:rPr>
         <w:t xml:space="preserve">Layout</w:t>
+      </w:r>
+    </w:p>
+    <w:p>
+      <w:pPr>
+        <w:contextualSpacing w:val="0"/>
+      </w:pPr>
+      <w:r>
+        <w:rPr>
+          <w:rtl w:val="0"/>
+        </w:rPr>
       </w:r>
     </w:p>
     <w:p>
@@ -1613,6 +1983,62 @@
     </w:p>
     <w:p>
       <w:pPr>
+        <w:numPr>
+          <w:ilvl w:val="0"/>
+          <w:numId w:val="13"/>
+        </w:numPr>
+        <w:ind w:left="720" w:hanging="360"/>
+        <w:contextualSpacing w:val="1"/>
+        <w:rPr>
+          <w:u w:val="none"/>
+        </w:rPr>
+      </w:pPr>
+      <w:r>
+        <w:rPr>
+          <w:rtl w:val="0"/>
+        </w:rPr>
+        <w:t xml:space="preserve">No specific comment.</w:t>
+      </w:r>
+    </w:p>
+    <w:p>
+      <w:pPr>
+        <w:numPr>
+          <w:ilvl w:val="0"/>
+          <w:numId w:val="13"/>
+        </w:numPr>
+        <w:ind w:left="720" w:hanging="360"/>
+        <w:contextualSpacing w:val="1"/>
+        <w:rPr/>
+      </w:pPr>
+      <w:r>
+        <w:rPr>
+          <w:b w:val="1"/>
+          <w:color w:val="ff0000"/>
+          <w:rtl w:val="0"/>
+        </w:rPr>
+        <w:t xml:space="preserve">Worst</w:t>
+      </w:r>
+      <w:r>
+        <w:rPr>
+          <w:color w:val="ff0000"/>
+          <w:rtl w:val="0"/>
+        </w:rPr>
+        <w:t xml:space="preserve">:</w:t>
+      </w:r>
+      <w:r>
+        <w:rPr>
+          <w:rtl w:val="0"/>
+        </w:rPr>
+        <w:t xml:space="preserve"> Too much vertical scrolling.</w:t>
+      </w:r>
+      <w:r>
+        <w:rPr>
+          <w:rtl w:val="0"/>
+        </w:rPr>
+      </w:r>
+    </w:p>
+    <w:p>
+      <w:pPr>
         <w:contextualSpacing w:val="0"/>
       </w:pPr>
       <w:r>
@@ -1650,6 +2076,16 @@
     </w:p>
     <w:p>
       <w:pPr>
+        <w:contextualSpacing w:val="0"/>
+      </w:pPr>
+      <w:r>
+        <w:rPr>
+          <w:rtl w:val="0"/>
+        </w:rPr>
+      </w:r>
+    </w:p>
+    <w:p>
+      <w:pPr>
         <w:numPr>
           <w:ilvl w:val="0"/>
           <w:numId w:val="2"/>
@@ -1786,98 +2222,11 @@
     </w:p>
     <w:p>
       <w:pPr>
-        <w:contextualSpacing w:val="0"/>
-      </w:pPr>
-      <w:r>
-        <w:rPr>
-          <w:rtl w:val="0"/>
-        </w:rPr>
-        <w:t xml:space="preserve"> </w:t>
-      </w:r>
-    </w:p>
-    <w:p>
-      <w:pPr>
-        <w:contextualSpacing w:val="0"/>
-      </w:pPr>
-      <w:r>
-        <w:rPr>
-          <w:rtl w:val="0"/>
-        </w:rPr>
-      </w:r>
-    </w:p>
-    <w:p>
-      <w:pPr>
-        <w:contextualSpacing w:val="0"/>
-      </w:pPr>
-      <w:r>
-        <w:rPr>
-          <w:rtl w:val="0"/>
-        </w:rPr>
-      </w:r>
-    </w:p>
-    <w:p>
-      <w:pPr>
-        <w:contextualSpacing w:val="0"/>
-      </w:pPr>
-      <w:r>
-        <w:rPr>
-          <w:rtl w:val="0"/>
-        </w:rPr>
-      </w:r>
-    </w:p>
-    <w:p>
-      <w:r>
-        <w:br w:type="page"/>
-      </w:r>
-    </w:p>
-    <w:p>
-      <w:pPr>
-        <w:contextualSpacing w:val="0"/>
-      </w:pPr>
-      <w:r>
-        <w:rPr>
-          <w:rtl w:val="0"/>
-        </w:rPr>
-      </w:r>
-    </w:p>
-    <w:p>
-      <w:pPr>
-        <w:contextualSpacing w:val="0"/>
-      </w:pPr>
-      <w:r>
-        <w:rPr>
-          <w:rtl w:val="0"/>
-        </w:rPr>
-        <w:t xml:space="preserve">Interface D (single screen, accordion layout, carousel to browse through the images)</w:t>
-      </w:r>
-    </w:p>
-    <w:p>
-      <w:pPr>
-        <w:contextualSpacing w:val="0"/>
-      </w:pPr>
-      <w:r>
-        <w:rPr>
-          <w:rtl w:val="0"/>
-        </w:rPr>
-      </w:r>
-    </w:p>
-    <w:p>
-      <w:pPr>
-        <w:contextualSpacing w:val="0"/>
-      </w:pPr>
-      <w:r>
-        <w:rPr>
-          <w:rtl w:val="0"/>
-        </w:rPr>
-      </w:r>
-    </w:p>
-    <w:p>
-      <w:pPr>
-        <w:numPr>
-          <w:ilvl w:val="0"/>
-          <w:numId w:val="12"/>
-        </w:numPr>
-        <w:ind w:left="1440" w:hanging="360"/>
+        <w:numPr>
+          <w:ilvl w:val="0"/>
+          <w:numId w:val="2"/>
+        </w:numPr>
+        <w:ind w:left="720" w:hanging="360"/>
         <w:contextualSpacing w:val="1"/>
         <w:rPr/>
       </w:pPr>
@@ -1885,14 +2234,14 @@
         <w:rPr>
           <w:rtl w:val="0"/>
         </w:rPr>
-        <w:t xml:space="preserve">Layout</w:t>
-      </w:r>
-    </w:p>
-    <w:p>
-      <w:pPr>
-        <w:numPr>
-          <w:ilvl w:val="0"/>
-          <w:numId w:val="7"/>
+        <w:t xml:space="preserve">No specific comment.</w:t>
+      </w:r>
+    </w:p>
+    <w:p>
+      <w:pPr>
+        <w:numPr>
+          <w:ilvl w:val="0"/>
+          <w:numId w:val="2"/>
         </w:numPr>
         <w:ind w:left="720" w:hanging="360"/>
         <w:contextualSpacing w:val="1"/>
@@ -1910,7 +2259,121 @@
         <w:rPr>
           <w:rtl w:val="0"/>
         </w:rPr>
-        <w:t xml:space="preserve">: The accordion makes it unnecessary to jump to move from two steps. It gives me the impression that I don’t have that much information to input. Everything is on the same screen, I don’t have to search for anything.</w:t>
+        <w:t xml:space="preserve">: A set of cards that you can swipe through would be good enough.</w:t>
+      </w:r>
+    </w:p>
+    <w:p>
+      <w:pPr>
+        <w:contextualSpacing w:val="0"/>
+      </w:pPr>
+      <w:r>
+        <w:rPr>
+          <w:rtl w:val="0"/>
+        </w:rPr>
+        <w:t xml:space="preserve"> </w:t>
+      </w:r>
+    </w:p>
+    <w:p>
+      <w:pPr>
+        <w:contextualSpacing w:val="0"/>
+      </w:pPr>
+      <w:r>
+        <w:rPr>
+          <w:rtl w:val="0"/>
+        </w:rPr>
+      </w:r>
+    </w:p>
+    <w:p>
+      <w:pPr>
+        <w:contextualSpacing w:val="0"/>
+      </w:pPr>
+      <w:r>
+        <w:rPr>
+          <w:rtl w:val="0"/>
+        </w:rPr>
+      </w:r>
+    </w:p>
+    <w:p>
+      <w:pPr>
+        <w:contextualSpacing w:val="0"/>
+      </w:pPr>
+      <w:r>
+        <w:rPr>
+          <w:rtl w:val="0"/>
+        </w:rPr>
+      </w:r>
+    </w:p>
+    <w:p>
+      <w:r>
+        <w:br w:type="page"/>
+      </w:r>
+    </w:p>
+    <w:p>
+      <w:pPr>
+        <w:contextualSpacing w:val="0"/>
+      </w:pPr>
+      <w:r>
+        <w:rPr>
+          <w:rtl w:val="0"/>
+        </w:rPr>
+      </w:r>
+    </w:p>
+    <w:p>
+      <w:pPr>
+        <w:contextualSpacing w:val="0"/>
+      </w:pPr>
+      <w:r>
+        <w:rPr>
+          <w:rtl w:val="0"/>
+        </w:rPr>
+        <w:t xml:space="preserve">Interface D (single screen, accordion layout, carousel to browse through the images)</w:t>
+      </w:r>
+    </w:p>
+    <w:p>
+      <w:pPr>
+        <w:contextualSpacing w:val="0"/>
+      </w:pPr>
+      <w:r>
+        <w:rPr>
+          <w:rtl w:val="0"/>
+        </w:rPr>
+      </w:r>
+    </w:p>
+    <w:p>
+      <w:pPr>
+        <w:contextualSpacing w:val="0"/>
+      </w:pPr>
+      <w:r>
+        <w:rPr>
+          <w:rtl w:val="0"/>
+        </w:rPr>
+      </w:r>
+    </w:p>
+    <w:p>
+      <w:pPr>
+        <w:numPr>
+          <w:ilvl w:val="0"/>
+          <w:numId w:val="12"/>
+        </w:numPr>
+        <w:ind w:left="1440" w:hanging="360"/>
+        <w:contextualSpacing w:val="1"/>
+        <w:rPr/>
+      </w:pPr>
+      <w:r>
+        <w:rPr>
+          <w:rtl w:val="0"/>
+        </w:rPr>
+        <w:t xml:space="preserve">Layout</w:t>
+      </w:r>
+    </w:p>
+    <w:p>
+      <w:pPr>
+        <w:contextualSpacing w:val="0"/>
+      </w:pPr>
+      <w:r>
+        <w:rPr>
+          <w:rtl w:val="0"/>
+        </w:rPr>
       </w:r>
     </w:p>
     <w:p>
@@ -1935,13 +2398,7 @@
         <w:rPr>
           <w:rtl w:val="0"/>
         </w:rPr>
-        <w:t xml:space="preserve">:</w:t>
-      </w:r>
-      <w:r>
-        <w:rPr>
-          <w:rtl w:val="0"/>
-        </w:rPr>
-        <w:t xml:space="preserve"> The accordion is better for the navigation. I’m only focusing on one thing at a time. It’s also faster than scrolling.</w:t>
+        <w:t xml:space="preserve">: The accordion makes it unnecessary to jump to move from two steps. It gives me the impression that I don’t have that much information to input. Everything is on the same screen, I don’t have to search for anything.</w:t>
       </w:r>
     </w:p>
     <w:p>
@@ -1966,6 +2423,37 @@
         <w:rPr>
           <w:rtl w:val="0"/>
         </w:rPr>
+        <w:t xml:space="preserve">:</w:t>
+      </w:r>
+      <w:r>
+        <w:rPr>
+          <w:rtl w:val="0"/>
+        </w:rPr>
+        <w:t xml:space="preserve"> The accordion is better for the navigation. I’m only focusing on one thing at a time. It’s also faster than scrolling.</w:t>
+      </w:r>
+    </w:p>
+    <w:p>
+      <w:pPr>
+        <w:numPr>
+          <w:ilvl w:val="0"/>
+          <w:numId w:val="7"/>
+        </w:numPr>
+        <w:ind w:left="720" w:hanging="360"/>
+        <w:contextualSpacing w:val="1"/>
+        <w:rPr/>
+      </w:pPr>
+      <w:r>
+        <w:rPr>
+          <w:b w:val="1"/>
+          <w:color w:val="38761d"/>
+          <w:rtl w:val="0"/>
+        </w:rPr>
+        <w:t xml:space="preserve">Best</w:t>
+      </w:r>
+      <w:r>
+        <w:rPr>
+          <w:rtl w:val="0"/>
+        </w:rPr>
         <w:t xml:space="preserve">: I quite like that one.</w:t>
       </w:r>
     </w:p>
@@ -2074,6 +2562,40 @@
     </w:p>
     <w:p>
       <w:pPr>
+        <w:numPr>
+          <w:ilvl w:val="0"/>
+          <w:numId w:val="7"/>
+        </w:numPr>
+        <w:ind w:left="720" w:hanging="360"/>
+        <w:contextualSpacing w:val="1"/>
+        <w:rPr/>
+      </w:pPr>
+      <w:r>
+        <w:rPr>
+          <w:rtl w:val="0"/>
+        </w:rPr>
+        <w:t xml:space="preserve">No specific comment.</w:t>
+      </w:r>
+    </w:p>
+    <w:p>
+      <w:pPr>
+        <w:numPr>
+          <w:ilvl w:val="0"/>
+          <w:numId w:val="7"/>
+        </w:numPr>
+        <w:ind w:left="720" w:hanging="360"/>
+        <w:contextualSpacing w:val="1"/>
+        <w:rPr/>
+      </w:pPr>
+      <w:r>
+        <w:rPr>
+          <w:rtl w:val="0"/>
+        </w:rPr>
+        <w:t xml:space="preserve">No specific comment.</w:t>
+      </w:r>
+    </w:p>
+    <w:p>
+      <w:pPr>
         <w:contextualSpacing w:val="0"/>
       </w:pPr>
       <w:r>
@@ -2107,6 +2629,16 @@
           <w:rtl w:val="0"/>
         </w:rPr>
         <w:t xml:space="preserve">Feature selection</w:t>
+      </w:r>
+    </w:p>
+    <w:p>
+      <w:pPr>
+        <w:contextualSpacing w:val="0"/>
+      </w:pPr>
+      <w:r>
+        <w:rPr>
+          <w:rtl w:val="0"/>
+        </w:rPr>
       </w:r>
     </w:p>
     <w:p>
@@ -2274,6 +2806,40 @@
     </w:p>
     <w:p>
       <w:pPr>
+        <w:numPr>
+          <w:ilvl w:val="0"/>
+          <w:numId w:val="11"/>
+        </w:numPr>
+        <w:ind w:left="720" w:hanging="360"/>
+        <w:contextualSpacing w:val="1"/>
+        <w:rPr/>
+      </w:pPr>
+      <w:r>
+        <w:rPr>
+          <w:rtl w:val="0"/>
+        </w:rPr>
+        <w:t xml:space="preserve">No specific comment.</w:t>
+      </w:r>
+    </w:p>
+    <w:p>
+      <w:pPr>
+        <w:numPr>
+          <w:ilvl w:val="0"/>
+          <w:numId w:val="11"/>
+        </w:numPr>
+        <w:ind w:left="720" w:hanging="360"/>
+        <w:contextualSpacing w:val="1"/>
+        <w:rPr/>
+      </w:pPr>
+      <w:r>
+        <w:rPr>
+          <w:rtl w:val="0"/>
+        </w:rPr>
+        <w:t xml:space="preserve">No specific comment.</w:t>
+      </w:r>
+    </w:p>
+    <w:p>
+      <w:pPr>
         <w:contextualSpacing w:val="0"/>
       </w:pPr>
       <w:r>
@@ -2363,6 +2929,16 @@
           <w:rtl w:val="0"/>
         </w:rPr>
         <w:t xml:space="preserve">Layout</w:t>
+      </w:r>
+    </w:p>
+    <w:p>
+      <w:pPr>
+        <w:contextualSpacing w:val="0"/>
+      </w:pPr>
+      <w:r>
+        <w:rPr>
+          <w:rtl w:val="0"/>
+        </w:rPr>
       </w:r>
     </w:p>
     <w:p>
@@ -2444,7 +3020,7 @@
         </w:rPr>
         <w:t xml:space="preserve">if there is more information to display: I don’t think there’s anything that needs to be added to E to make it any better. </w:t>
         <w:br w:type="textWrapping"/>
-        <w:t xml:space="preserve">it would be better with the small dots rather than previous/next buttons, although maybe a bit more confusing for non-experienced users.</w:t>
+        <w:t xml:space="preserve">It would be better with the small dots rather than previous/next buttons, although maybe a bit more confusing for non-experienced users.</w:t>
       </w:r>
     </w:p>
     <w:p>
@@ -2513,138 +3089,41 @@
     </w:p>
     <w:p>
       <w:pPr>
-        <w:contextualSpacing w:val="0"/>
-      </w:pPr>
-      <w:r>
-        <w:rPr>
-          <w:rtl w:val="0"/>
-        </w:rPr>
-      </w:r>
-    </w:p>
-    <w:p>
-      <w:pPr>
-        <w:contextualSpacing w:val="0"/>
-      </w:pPr>
-      <w:r>
-        <w:rPr>
-          <w:rtl w:val="0"/>
-        </w:rPr>
-      </w:r>
-    </w:p>
-    <w:p>
-      <w:pPr>
-        <w:numPr>
-          <w:ilvl w:val="0"/>
-          <w:numId w:val="15"/>
-        </w:numPr>
-        <w:ind w:left="1440" w:hanging="360"/>
+        <w:numPr>
+          <w:ilvl w:val="0"/>
+          <w:numId w:val="9"/>
+        </w:numPr>
+        <w:ind w:left="720" w:hanging="360"/>
         <w:contextualSpacing w:val="1"/>
         <w:rPr/>
       </w:pPr>
       <w:r>
         <w:rPr>
-          <w:rtl w:val="0"/>
-        </w:rPr>
-        <w:t xml:space="preserve">Feature selection</w:t>
-      </w:r>
-    </w:p>
-    <w:p>
-      <w:pPr>
-        <w:numPr>
-          <w:ilvl w:val="0"/>
-          <w:numId w:val="6"/>
-        </w:numPr>
-        <w:ind w:left="720" w:hanging="360"/>
-        <w:contextualSpacing w:val="1"/>
-        <w:rPr/>
-      </w:pPr>
-      <w:r>
-        <w:rPr>
-          <w:rtl w:val="0"/>
-        </w:rPr>
-        <w:t xml:space="preserve">If I want to go back to the first screen from the last one, it would take too long. It would be better to be able to jump from any two screens instantly.</w:t>
-      </w:r>
-    </w:p>
-    <w:p>
-      <w:pPr>
-        <w:numPr>
-          <w:ilvl w:val="0"/>
-          <w:numId w:val="6"/>
-        </w:numPr>
-        <w:ind w:left="720" w:hanging="360"/>
-        <w:contextualSpacing w:val="1"/>
-        <w:rPr/>
-      </w:pPr>
-      <w:r>
-        <w:rPr>
-          <w:rtl w:val="0"/>
-        </w:rPr>
-        <w:t xml:space="preserve">No specific comment.</w:t>
-      </w:r>
-    </w:p>
-    <w:p>
-      <w:pPr>
-        <w:numPr>
-          <w:ilvl w:val="0"/>
-          <w:numId w:val="6"/>
-        </w:numPr>
-        <w:ind w:left="720" w:hanging="360"/>
-        <w:contextualSpacing w:val="1"/>
-        <w:rPr/>
-      </w:pPr>
-      <w:r>
-        <w:rPr>
-          <w:rtl w:val="0"/>
-        </w:rPr>
-        <w:t xml:space="preserve">No specific comment. </w:t>
-      </w:r>
-    </w:p>
-    <w:p>
-      <w:pPr>
-        <w:numPr>
-          <w:ilvl w:val="0"/>
-          <w:numId w:val="6"/>
-        </w:numPr>
-        <w:ind w:left="720" w:hanging="360"/>
-        <w:contextualSpacing w:val="1"/>
-        <w:rPr/>
-      </w:pPr>
-      <w:r>
-        <w:rPr>
-          <w:color w:val="0000ff"/>
-          <w:rtl w:val="0"/>
-        </w:rPr>
-        <w:t xml:space="preserve">It would be better to have smaller images, with the possibility of zooming in and out if needed, so that we can see more images, rather than having two big ones (grid layout type).</w:t>
-      </w:r>
-      <w:r>
-        <w:rPr>
-          <w:rtl w:val="0"/>
-        </w:rPr>
-        <w:t xml:space="preserve"> </w:t>
-      </w:r>
-    </w:p>
-    <w:p>
-      <w:pPr>
-        <w:numPr>
-          <w:ilvl w:val="0"/>
-          <w:numId w:val="6"/>
-        </w:numPr>
-        <w:ind w:left="720" w:hanging="360"/>
-        <w:contextualSpacing w:val="1"/>
-        <w:rPr/>
-      </w:pPr>
-      <w:r>
-        <w:rPr>
-          <w:rtl w:val="0"/>
-        </w:rPr>
-        <w:t xml:space="preserve">I don’t really like scrollbars.</w:t>
-      </w:r>
-    </w:p>
-    <w:p>
-      <w:pPr>
-        <w:numPr>
-          <w:ilvl w:val="0"/>
-          <w:numId w:val="6"/>
+          <w:b w:val="1"/>
+          <w:color w:val="ff0000"/>
+          <w:rtl w:val="0"/>
+        </w:rPr>
+        <w:t xml:space="preserve">Worst</w:t>
+      </w:r>
+      <w:r>
+        <w:rPr>
+          <w:color w:val="ff0000"/>
+          <w:rtl w:val="0"/>
+        </w:rPr>
+        <w:t xml:space="preserve">:</w:t>
+      </w:r>
+      <w:r>
+        <w:rPr>
+          <w:rtl w:val="0"/>
+        </w:rPr>
+        <w:t xml:space="preserve"> It would take too long to go through the whole process.</w:t>
+      </w:r>
+    </w:p>
+    <w:p>
+      <w:pPr>
+        <w:numPr>
+          <w:ilvl w:val="0"/>
+          <w:numId w:val="9"/>
         </w:numPr>
         <w:ind w:left="720" w:hanging="360"/>
         <w:contextualSpacing w:val="1"/>
@@ -2662,7 +3141,217 @@
         <w:rPr>
           <w:rtl w:val="0"/>
         </w:rPr>
+        <w:t xml:space="preserve">: Because there are different steps, there is less information on the screen, which makes it easier to focus on one thing at the time.</w:t>
+        <w:br w:type="textWrapping"/>
+        <w:t xml:space="preserve">It would be better with the small dots rather than previous/next buttons.</w:t>
+      </w:r>
+    </w:p>
+    <w:p>
+      <w:pPr>
+        <w:contextualSpacing w:val="0"/>
+      </w:pPr>
+      <w:r>
+        <w:rPr>
+          <w:rtl w:val="0"/>
+        </w:rPr>
+      </w:r>
+    </w:p>
+    <w:p>
+      <w:pPr>
+        <w:contextualSpacing w:val="0"/>
+      </w:pPr>
+      <w:r>
+        <w:rPr>
+          <w:rtl w:val="0"/>
+        </w:rPr>
+      </w:r>
+    </w:p>
+    <w:p>
+      <w:pPr>
+        <w:contextualSpacing w:val="0"/>
+      </w:pPr>
+      <w:r>
+        <w:rPr>
+          <w:rtl w:val="0"/>
+        </w:rPr>
+      </w:r>
+    </w:p>
+    <w:p>
+      <w:pPr>
+        <w:numPr>
+          <w:ilvl w:val="0"/>
+          <w:numId w:val="15"/>
+        </w:numPr>
+        <w:ind w:left="1440" w:hanging="360"/>
+        <w:contextualSpacing w:val="1"/>
+        <w:rPr/>
+      </w:pPr>
+      <w:r>
+        <w:rPr>
+          <w:rtl w:val="0"/>
+        </w:rPr>
+        <w:t xml:space="preserve">Feature selection</w:t>
+      </w:r>
+    </w:p>
+    <w:p>
+      <w:pPr>
+        <w:contextualSpacing w:val="0"/>
+      </w:pPr>
+      <w:r>
+        <w:rPr>
+          <w:rtl w:val="0"/>
+        </w:rPr>
+      </w:r>
+    </w:p>
+    <w:p>
+      <w:pPr>
+        <w:numPr>
+          <w:ilvl w:val="0"/>
+          <w:numId w:val="6"/>
+        </w:numPr>
+        <w:ind w:left="720" w:hanging="360"/>
+        <w:contextualSpacing w:val="1"/>
+        <w:rPr/>
+      </w:pPr>
+      <w:r>
+        <w:rPr>
+          <w:rtl w:val="0"/>
+        </w:rPr>
+        <w:t xml:space="preserve">If I want to go back to the first screen from the last one, it would take too long. It would be better to be able to jump from any two screens instantly.</w:t>
+      </w:r>
+    </w:p>
+    <w:p>
+      <w:pPr>
+        <w:numPr>
+          <w:ilvl w:val="0"/>
+          <w:numId w:val="6"/>
+        </w:numPr>
+        <w:ind w:left="720" w:hanging="360"/>
+        <w:contextualSpacing w:val="1"/>
+        <w:rPr/>
+      </w:pPr>
+      <w:r>
+        <w:rPr>
+          <w:rtl w:val="0"/>
+        </w:rPr>
+        <w:t xml:space="preserve">No specific comment.</w:t>
+      </w:r>
+    </w:p>
+    <w:p>
+      <w:pPr>
+        <w:numPr>
+          <w:ilvl w:val="0"/>
+          <w:numId w:val="6"/>
+        </w:numPr>
+        <w:ind w:left="720" w:hanging="360"/>
+        <w:contextualSpacing w:val="1"/>
+        <w:rPr/>
+      </w:pPr>
+      <w:r>
+        <w:rPr>
+          <w:rtl w:val="0"/>
+        </w:rPr>
+        <w:t xml:space="preserve">No specific comment. </w:t>
+      </w:r>
+    </w:p>
+    <w:p>
+      <w:pPr>
+        <w:numPr>
+          <w:ilvl w:val="0"/>
+          <w:numId w:val="6"/>
+        </w:numPr>
+        <w:ind w:left="720" w:hanging="360"/>
+        <w:contextualSpacing w:val="1"/>
+        <w:rPr/>
+      </w:pPr>
+      <w:r>
+        <w:rPr>
+          <w:color w:val="0000ff"/>
+          <w:rtl w:val="0"/>
+        </w:rPr>
+        <w:t xml:space="preserve">It would be better to have smaller images, with the possibility of zooming in and out if needed, so that we can see more images, rather than having two big ones (grid layout type).</w:t>
+      </w:r>
+      <w:r>
+        <w:rPr>
+          <w:rtl w:val="0"/>
+        </w:rPr>
+        <w:t xml:space="preserve"> </w:t>
+      </w:r>
+    </w:p>
+    <w:p>
+      <w:pPr>
+        <w:numPr>
+          <w:ilvl w:val="0"/>
+          <w:numId w:val="6"/>
+        </w:numPr>
+        <w:ind w:left="720" w:hanging="360"/>
+        <w:contextualSpacing w:val="1"/>
+        <w:rPr/>
+      </w:pPr>
+      <w:r>
+        <w:rPr>
+          <w:rtl w:val="0"/>
+        </w:rPr>
+        <w:t xml:space="preserve">I don’t really like scrollbars.</w:t>
+      </w:r>
+    </w:p>
+    <w:p>
+      <w:pPr>
+        <w:numPr>
+          <w:ilvl w:val="0"/>
+          <w:numId w:val="6"/>
+        </w:numPr>
+        <w:ind w:left="720" w:hanging="360"/>
+        <w:contextualSpacing w:val="1"/>
+        <w:rPr/>
+      </w:pPr>
+      <w:r>
+        <w:rPr>
+          <w:b w:val="1"/>
+          <w:color w:val="38761d"/>
+          <w:rtl w:val="0"/>
+        </w:rPr>
+        <w:t xml:space="preserve">Best</w:t>
+      </w:r>
+      <w:r>
+        <w:rPr>
+          <w:rtl w:val="0"/>
+        </w:rPr>
         <w:t xml:space="preserve">: It allows you to see more images at the same time, so it is better for comparison.</w:t>
+      </w:r>
+    </w:p>
+    <w:p>
+      <w:pPr>
+        <w:numPr>
+          <w:ilvl w:val="0"/>
+          <w:numId w:val="6"/>
+        </w:numPr>
+        <w:ind w:left="720" w:hanging="360"/>
+        <w:contextualSpacing w:val="1"/>
+        <w:rPr/>
+      </w:pPr>
+      <w:r>
+        <w:rPr>
+          <w:rtl w:val="0"/>
+        </w:rPr>
+        <w:t xml:space="preserve">No specific comment.</w:t>
+      </w:r>
+    </w:p>
+    <w:p>
+      <w:pPr>
+        <w:numPr>
+          <w:ilvl w:val="0"/>
+          <w:numId w:val="6"/>
+        </w:numPr>
+        <w:ind w:left="720" w:hanging="360"/>
+        <w:contextualSpacing w:val="1"/>
+        <w:rPr/>
+      </w:pPr>
+      <w:r>
+        <w:rPr>
+          <w:rtl w:val="0"/>
+        </w:rPr>
+        <w:t xml:space="preserve">No specific comment.</w:t>
       </w:r>
     </w:p>
     <w:p>
@@ -2745,24 +3434,28 @@
         <w:tblLook w:val="0600"/>
       </w:tblPr>
       <w:tblGrid>
-        <w:gridCol w:w="1128.625"/>
-        <w:gridCol w:w="1128.625"/>
-        <w:gridCol w:w="1128.625"/>
-        <w:gridCol w:w="1128.625"/>
-        <w:gridCol w:w="1128.625"/>
-        <w:gridCol w:w="1128.625"/>
-        <w:gridCol w:w="1128.625"/>
-        <w:gridCol w:w="1128.625"/>
+        <w:gridCol w:w="902.9"/>
+        <w:gridCol w:w="902.9"/>
+        <w:gridCol w:w="902.9"/>
+        <w:gridCol w:w="902.9"/>
+        <w:gridCol w:w="902.9"/>
+        <w:gridCol w:w="902.9"/>
+        <w:gridCol w:w="902.9"/>
+        <w:gridCol w:w="902.9"/>
+        <w:gridCol w:w="902.9"/>
+        <w:gridCol w:w="902.9"/>
         <w:tblGridChange w:id="0">
           <w:tblGrid>
-            <w:gridCol w:w="1128.625"/>
-            <w:gridCol w:w="1128.625"/>
-            <w:gridCol w:w="1128.625"/>
-            <w:gridCol w:w="1128.625"/>
-            <w:gridCol w:w="1128.625"/>
-            <w:gridCol w:w="1128.625"/>
-            <w:gridCol w:w="1128.625"/>
-            <w:gridCol w:w="1128.625"/>
+            <w:gridCol w:w="902.9"/>
+            <w:gridCol w:w="902.9"/>
+            <w:gridCol w:w="902.9"/>
+            <w:gridCol w:w="902.9"/>
+            <w:gridCol w:w="902.9"/>
+            <w:gridCol w:w="902.9"/>
+            <w:gridCol w:w="902.9"/>
+            <w:gridCol w:w="902.9"/>
+            <w:gridCol w:w="902.9"/>
+            <w:gridCol w:w="902.9"/>
           </w:tblGrid>
         </w:tblGridChange>
       </w:tblGrid>
@@ -3004,6 +3697,60 @@
             </w:r>
           </w:p>
         </w:tc>
+        <w:tc>
+          <w:tcPr>
+            <w:tcMar>
+              <w:top w:w="100.0" w:type="dxa"/>
+              <w:left w:w="100.0" w:type="dxa"/>
+              <w:bottom w:w="100.0" w:type="dxa"/>
+              <w:right w:w="100.0" w:type="dxa"/>
+            </w:tcMar>
+          </w:tcPr>
+          <w:p>
+            <w:pPr>
+              <w:keepNext w:val="0"/>
+              <w:keepLines w:val="0"/>
+              <w:widowControl w:val="0"/>
+              <w:spacing w:after="0" w:before="0" w:line="240" w:lineRule="auto"/>
+              <w:ind w:left="0" w:right="0" w:firstLine="0"/>
+              <w:contextualSpacing w:val="0"/>
+              <w:jc w:val="center"/>
+            </w:pPr>
+            <w:r>
+              <w:rPr>
+                <w:rtl w:val="0"/>
+              </w:rPr>
+              <w:t xml:space="preserve">8</w:t>
+            </w:r>
+          </w:p>
+        </w:tc>
+        <w:tc>
+          <w:tcPr>
+            <w:tcMar>
+              <w:top w:w="100.0" w:type="dxa"/>
+              <w:left w:w="100.0" w:type="dxa"/>
+              <w:bottom w:w="100.0" w:type="dxa"/>
+              <w:right w:w="100.0" w:type="dxa"/>
+            </w:tcMar>
+          </w:tcPr>
+          <w:p>
+            <w:pPr>
+              <w:keepNext w:val="0"/>
+              <w:keepLines w:val="0"/>
+              <w:widowControl w:val="0"/>
+              <w:spacing w:after="0" w:before="0" w:line="240" w:lineRule="auto"/>
+              <w:ind w:left="0" w:right="0" w:firstLine="0"/>
+              <w:contextualSpacing w:val="0"/>
+              <w:jc w:val="center"/>
+            </w:pPr>
+            <w:r>
+              <w:rPr>
+                <w:rtl w:val="0"/>
+              </w:rPr>
+              <w:t xml:space="preserve">9</w:t>
+            </w:r>
+          </w:p>
+        </w:tc>
       </w:tr>
       <w:tr>
         <w:tc>
@@ -3217,6 +3964,58 @@
             </w:r>
           </w:p>
         </w:tc>
+        <w:tc>
+          <w:tcPr>
+            <w:tcMar>
+              <w:top w:w="100.0" w:type="dxa"/>
+              <w:left w:w="100.0" w:type="dxa"/>
+              <w:bottom w:w="100.0" w:type="dxa"/>
+              <w:right w:w="100.0" w:type="dxa"/>
+            </w:tcMar>
+          </w:tcPr>
+          <w:p>
+            <w:pPr>
+              <w:keepNext w:val="0"/>
+              <w:keepLines w:val="0"/>
+              <w:widowControl w:val="0"/>
+              <w:spacing w:after="0" w:before="0" w:line="240" w:lineRule="auto"/>
+              <w:ind w:left="0" w:right="0" w:firstLine="0"/>
+              <w:contextualSpacing w:val="0"/>
+              <w:jc w:val="center"/>
+            </w:pPr>
+            <w:r>
+              <w:rPr>
+                <w:rtl w:val="0"/>
+              </w:rPr>
+            </w:r>
+          </w:p>
+        </w:tc>
+        <w:tc>
+          <w:tcPr>
+            <w:tcMar>
+              <w:top w:w="100.0" w:type="dxa"/>
+              <w:left w:w="100.0" w:type="dxa"/>
+              <w:bottom w:w="100.0" w:type="dxa"/>
+              <w:right w:w="100.0" w:type="dxa"/>
+            </w:tcMar>
+          </w:tcPr>
+          <w:p>
+            <w:pPr>
+              <w:keepNext w:val="0"/>
+              <w:keepLines w:val="0"/>
+              <w:widowControl w:val="0"/>
+              <w:spacing w:after="0" w:before="0" w:line="240" w:lineRule="auto"/>
+              <w:ind w:left="0" w:right="0" w:firstLine="0"/>
+              <w:contextualSpacing w:val="0"/>
+              <w:jc w:val="center"/>
+            </w:pPr>
+            <w:r>
+              <w:rPr>
+                <w:rtl w:val="0"/>
+              </w:rPr>
+            </w:r>
+          </w:p>
+        </w:tc>
       </w:tr>
       <w:tr>
         <w:tc>
@@ -3432,6 +4231,60 @@
             </w:r>
           </w:p>
         </w:tc>
+        <w:tc>
+          <w:tcPr>
+            <w:tcMar>
+              <w:top w:w="100.0" w:type="dxa"/>
+              <w:left w:w="100.0" w:type="dxa"/>
+              <w:bottom w:w="100.0" w:type="dxa"/>
+              <w:right w:w="100.0" w:type="dxa"/>
+            </w:tcMar>
+          </w:tcPr>
+          <w:p>
+            <w:pPr>
+              <w:keepNext w:val="0"/>
+              <w:keepLines w:val="0"/>
+              <w:widowControl w:val="0"/>
+              <w:spacing w:after="0" w:before="0" w:line="240" w:lineRule="auto"/>
+              <w:ind w:left="0" w:right="0" w:firstLine="0"/>
+              <w:contextualSpacing w:val="0"/>
+              <w:jc w:val="center"/>
+            </w:pPr>
+            <w:r>
+              <w:rPr>
+                <w:color w:val="38761d"/>
+                <w:rtl w:val="0"/>
+              </w:rPr>
+              <w:t xml:space="preserve">+1</w:t>
+            </w:r>
+          </w:p>
+        </w:tc>
+        <w:tc>
+          <w:tcPr>
+            <w:tcMar>
+              <w:top w:w="100.0" w:type="dxa"/>
+              <w:left w:w="100.0" w:type="dxa"/>
+              <w:bottom w:w="100.0" w:type="dxa"/>
+              <w:right w:w="100.0" w:type="dxa"/>
+            </w:tcMar>
+          </w:tcPr>
+          <w:p>
+            <w:pPr>
+              <w:keepNext w:val="0"/>
+              <w:keepLines w:val="0"/>
+              <w:widowControl w:val="0"/>
+              <w:spacing w:after="0" w:before="0" w:line="240" w:lineRule="auto"/>
+              <w:ind w:left="0" w:right="0" w:firstLine="0"/>
+              <w:contextualSpacing w:val="0"/>
+              <w:jc w:val="center"/>
+            </w:pPr>
+            <w:r>
+              <w:rPr>
+                <w:rtl w:val="0"/>
+              </w:rPr>
+            </w:r>
+          </w:p>
+        </w:tc>
       </w:tr>
       <w:tr>
         <w:tc>
@@ -3649,6 +4502,60 @@
             </w:r>
           </w:p>
         </w:tc>
+        <w:tc>
+          <w:tcPr>
+            <w:tcMar>
+              <w:top w:w="100.0" w:type="dxa"/>
+              <w:left w:w="100.0" w:type="dxa"/>
+              <w:bottom w:w="100.0" w:type="dxa"/>
+              <w:right w:w="100.0" w:type="dxa"/>
+            </w:tcMar>
+          </w:tcPr>
+          <w:p>
+            <w:pPr>
+              <w:keepNext w:val="0"/>
+              <w:keepLines w:val="0"/>
+              <w:widowControl w:val="0"/>
+              <w:spacing w:after="0" w:before="0" w:line="240" w:lineRule="auto"/>
+              <w:ind w:left="0" w:right="0" w:firstLine="0"/>
+              <w:contextualSpacing w:val="0"/>
+              <w:jc w:val="center"/>
+            </w:pPr>
+            <w:r>
+              <w:rPr>
+                <w:rtl w:val="0"/>
+              </w:rPr>
+            </w:r>
+          </w:p>
+        </w:tc>
+        <w:tc>
+          <w:tcPr>
+            <w:tcMar>
+              <w:top w:w="100.0" w:type="dxa"/>
+              <w:left w:w="100.0" w:type="dxa"/>
+              <w:bottom w:w="100.0" w:type="dxa"/>
+              <w:right w:w="100.0" w:type="dxa"/>
+            </w:tcMar>
+          </w:tcPr>
+          <w:p>
+            <w:pPr>
+              <w:keepNext w:val="0"/>
+              <w:keepLines w:val="0"/>
+              <w:widowControl w:val="0"/>
+              <w:spacing w:after="0" w:before="0" w:line="240" w:lineRule="auto"/>
+              <w:ind w:left="0" w:right="0" w:firstLine="0"/>
+              <w:contextualSpacing w:val="0"/>
+              <w:jc w:val="center"/>
+            </w:pPr>
+            <w:r>
+              <w:rPr>
+                <w:color w:val="ff0000"/>
+                <w:rtl w:val="0"/>
+              </w:rPr>
+              <w:t xml:space="preserve">-1</w:t>
+            </w:r>
+          </w:p>
+        </w:tc>
       </w:tr>
       <w:tr>
         <w:tc>
@@ -3870,6 +4777,58 @@
             </w:r>
           </w:p>
         </w:tc>
+        <w:tc>
+          <w:tcPr>
+            <w:tcMar>
+              <w:top w:w="100.0" w:type="dxa"/>
+              <w:left w:w="100.0" w:type="dxa"/>
+              <w:bottom w:w="100.0" w:type="dxa"/>
+              <w:right w:w="100.0" w:type="dxa"/>
+            </w:tcMar>
+          </w:tcPr>
+          <w:p>
+            <w:pPr>
+              <w:keepNext w:val="0"/>
+              <w:keepLines w:val="0"/>
+              <w:widowControl w:val="0"/>
+              <w:spacing w:after="0" w:before="0" w:line="240" w:lineRule="auto"/>
+              <w:ind w:left="0" w:right="0" w:firstLine="0"/>
+              <w:contextualSpacing w:val="0"/>
+              <w:jc w:val="center"/>
+            </w:pPr>
+            <w:r>
+              <w:rPr>
+                <w:rtl w:val="0"/>
+              </w:rPr>
+            </w:r>
+          </w:p>
+        </w:tc>
+        <w:tc>
+          <w:tcPr>
+            <w:tcMar>
+              <w:top w:w="100.0" w:type="dxa"/>
+              <w:left w:w="100.0" w:type="dxa"/>
+              <w:bottom w:w="100.0" w:type="dxa"/>
+              <w:right w:w="100.0" w:type="dxa"/>
+            </w:tcMar>
+          </w:tcPr>
+          <w:p>
+            <w:pPr>
+              <w:keepNext w:val="0"/>
+              <w:keepLines w:val="0"/>
+              <w:widowControl w:val="0"/>
+              <w:spacing w:after="0" w:before="0" w:line="240" w:lineRule="auto"/>
+              <w:ind w:left="0" w:right="0" w:firstLine="0"/>
+              <w:contextualSpacing w:val="0"/>
+              <w:jc w:val="center"/>
+            </w:pPr>
+            <w:r>
+              <w:rPr>
+                <w:rtl w:val="0"/>
+              </w:rPr>
+            </w:r>
+          </w:p>
+        </w:tc>
       </w:tr>
       <w:tr>
         <w:tc>
@@ -4082,6 +5041,62 @@
               <w:rPr>
                 <w:rtl w:val="0"/>
               </w:rPr>
+            </w:r>
+          </w:p>
+        </w:tc>
+        <w:tc>
+          <w:tcPr>
+            <w:tcMar>
+              <w:top w:w="100.0" w:type="dxa"/>
+              <w:left w:w="100.0" w:type="dxa"/>
+              <w:bottom w:w="100.0" w:type="dxa"/>
+              <w:right w:w="100.0" w:type="dxa"/>
+            </w:tcMar>
+          </w:tcPr>
+          <w:p>
+            <w:pPr>
+              <w:keepNext w:val="0"/>
+              <w:keepLines w:val="0"/>
+              <w:widowControl w:val="0"/>
+              <w:spacing w:after="0" w:before="0" w:line="240" w:lineRule="auto"/>
+              <w:ind w:left="0" w:right="0" w:firstLine="0"/>
+              <w:contextualSpacing w:val="0"/>
+              <w:jc w:val="center"/>
+            </w:pPr>
+            <w:r>
+              <w:rPr>
+                <w:color w:val="ff0000"/>
+                <w:rtl w:val="0"/>
+              </w:rPr>
+              <w:t xml:space="preserve">-1</w:t>
+            </w:r>
+          </w:p>
+        </w:tc>
+        <w:tc>
+          <w:tcPr>
+            <w:tcMar>
+              <w:top w:w="100.0" w:type="dxa"/>
+              <w:left w:w="100.0" w:type="dxa"/>
+              <w:bottom w:w="100.0" w:type="dxa"/>
+              <w:right w:w="100.0" w:type="dxa"/>
+            </w:tcMar>
+          </w:tcPr>
+          <w:p>
+            <w:pPr>
+              <w:keepNext w:val="0"/>
+              <w:keepLines w:val="0"/>
+              <w:widowControl w:val="0"/>
+              <w:spacing w:after="0" w:before="0" w:line="240" w:lineRule="auto"/>
+              <w:ind w:left="0" w:right="0" w:firstLine="0"/>
+              <w:contextualSpacing w:val="0"/>
+              <w:jc w:val="center"/>
+            </w:pPr>
+            <w:r>
+              <w:rPr>
+                <w:color w:val="38761d"/>
+                <w:rtl w:val="0"/>
+              </w:rPr>
+              <w:t xml:space="preserve">+1</w:t>
             </w:r>
           </w:p>
         </w:tc>
@@ -4125,24 +5140,28 @@
         <w:tblLook w:val="0600"/>
       </w:tblPr>
       <w:tblGrid>
-        <w:gridCol w:w="1128.625"/>
-        <w:gridCol w:w="1128.625"/>
-        <w:gridCol w:w="1128.625"/>
-        <w:gridCol w:w="1128.625"/>
-        <w:gridCol w:w="1128.625"/>
-        <w:gridCol w:w="1128.625"/>
-        <w:gridCol w:w="1128.625"/>
-        <w:gridCol w:w="1128.625"/>
+        <w:gridCol w:w="902.9"/>
+        <w:gridCol w:w="902.9"/>
+        <w:gridCol w:w="902.9"/>
+        <w:gridCol w:w="902.9"/>
+        <w:gridCol w:w="902.9"/>
+        <w:gridCol w:w="902.9"/>
+        <w:gridCol w:w="902.9"/>
+        <w:gridCol w:w="902.9"/>
+        <w:gridCol w:w="902.9"/>
+        <w:gridCol w:w="902.9"/>
         <w:tblGridChange w:id="0">
           <w:tblGrid>
-            <w:gridCol w:w="1128.625"/>
-            <w:gridCol w:w="1128.625"/>
-            <w:gridCol w:w="1128.625"/>
-            <w:gridCol w:w="1128.625"/>
-            <w:gridCol w:w="1128.625"/>
-            <w:gridCol w:w="1128.625"/>
-            <w:gridCol w:w="1128.625"/>
-            <w:gridCol w:w="1128.625"/>
+            <w:gridCol w:w="902.9"/>
+            <w:gridCol w:w="902.9"/>
+            <w:gridCol w:w="902.9"/>
+            <w:gridCol w:w="902.9"/>
+            <w:gridCol w:w="902.9"/>
+            <w:gridCol w:w="902.9"/>
+            <w:gridCol w:w="902.9"/>
+            <w:gridCol w:w="902.9"/>
+            <w:gridCol w:w="902.9"/>
+            <w:gridCol w:w="902.9"/>
           </w:tblGrid>
         </w:tblGridChange>
       </w:tblGrid>
@@ -4356,6 +5375,54 @@
             </w:r>
           </w:p>
         </w:tc>
+        <w:tc>
+          <w:tcPr>
+            <w:tcMar>
+              <w:top w:w="100.0" w:type="dxa"/>
+              <w:left w:w="100.0" w:type="dxa"/>
+              <w:bottom w:w="100.0" w:type="dxa"/>
+              <w:right w:w="100.0" w:type="dxa"/>
+            </w:tcMar>
+          </w:tcPr>
+          <w:p>
+            <w:pPr>
+              <w:widowControl w:val="0"/>
+              <w:spacing w:line="240" w:lineRule="auto"/>
+              <w:contextualSpacing w:val="0"/>
+              <w:jc w:val="center"/>
+            </w:pPr>
+            <w:r>
+              <w:rPr>
+                <w:rtl w:val="0"/>
+              </w:rPr>
+              <w:t xml:space="preserve">8</w:t>
+            </w:r>
+          </w:p>
+        </w:tc>
+        <w:tc>
+          <w:tcPr>
+            <w:tcMar>
+              <w:top w:w="100.0" w:type="dxa"/>
+              <w:left w:w="100.0" w:type="dxa"/>
+              <w:bottom w:w="100.0" w:type="dxa"/>
+              <w:right w:w="100.0" w:type="dxa"/>
+            </w:tcMar>
+          </w:tcPr>
+          <w:p>
+            <w:pPr>
+              <w:widowControl w:val="0"/>
+              <w:spacing w:line="240" w:lineRule="auto"/>
+              <w:contextualSpacing w:val="0"/>
+              <w:jc w:val="center"/>
+            </w:pPr>
+            <w:r>
+              <w:rPr>
+                <w:rtl w:val="0"/>
+              </w:rPr>
+              <w:t xml:space="preserve">9</w:t>
+            </w:r>
+          </w:p>
+        </w:tc>
       </w:tr>
       <w:tr>
         <w:tc>
@@ -4549,6 +5616,54 @@
             </w:r>
           </w:p>
         </w:tc>
+        <w:tc>
+          <w:tcPr>
+            <w:tcMar>
+              <w:top w:w="100.0" w:type="dxa"/>
+              <w:left w:w="100.0" w:type="dxa"/>
+              <w:bottom w:w="100.0" w:type="dxa"/>
+              <w:right w:w="100.0" w:type="dxa"/>
+            </w:tcMar>
+          </w:tcPr>
+          <w:p>
+            <w:pPr>
+              <w:widowControl w:val="0"/>
+              <w:spacing w:line="240" w:lineRule="auto"/>
+              <w:contextualSpacing w:val="0"/>
+              <w:jc w:val="center"/>
+            </w:pPr>
+            <w:r>
+              <w:rPr>
+                <w:color w:val="274e13"/>
+                <w:rtl w:val="0"/>
+              </w:rPr>
+              <w:t xml:space="preserve">+1</w:t>
+            </w:r>
+          </w:p>
+        </w:tc>
+        <w:tc>
+          <w:tcPr>
+            <w:tcMar>
+              <w:top w:w="100.0" w:type="dxa"/>
+              <w:left w:w="100.0" w:type="dxa"/>
+              <w:bottom w:w="100.0" w:type="dxa"/>
+              <w:right w:w="100.0" w:type="dxa"/>
+            </w:tcMar>
+          </w:tcPr>
+          <w:p>
+            <w:pPr>
+              <w:widowControl w:val="0"/>
+              <w:spacing w:line="240" w:lineRule="auto"/>
+              <w:contextualSpacing w:val="0"/>
+              <w:jc w:val="center"/>
+            </w:pPr>
+            <w:r>
+              <w:rPr>
+                <w:rtl w:val="0"/>
+              </w:rPr>
+            </w:r>
+          </w:p>
+        </w:tc>
       </w:tr>
       <w:tr>
         <w:tc>
@@ -4742,6 +5857,52 @@
             </w:r>
           </w:p>
         </w:tc>
+        <w:tc>
+          <w:tcPr>
+            <w:tcMar>
+              <w:top w:w="100.0" w:type="dxa"/>
+              <w:left w:w="100.0" w:type="dxa"/>
+              <w:bottom w:w="100.0" w:type="dxa"/>
+              <w:right w:w="100.0" w:type="dxa"/>
+            </w:tcMar>
+          </w:tcPr>
+          <w:p>
+            <w:pPr>
+              <w:widowControl w:val="0"/>
+              <w:spacing w:line="240" w:lineRule="auto"/>
+              <w:contextualSpacing w:val="0"/>
+              <w:jc w:val="center"/>
+            </w:pPr>
+            <w:r>
+              <w:rPr>
+                <w:rtl w:val="0"/>
+              </w:rPr>
+            </w:r>
+          </w:p>
+        </w:tc>
+        <w:tc>
+          <w:tcPr>
+            <w:tcMar>
+              <w:top w:w="100.0" w:type="dxa"/>
+              <w:left w:w="100.0" w:type="dxa"/>
+              <w:bottom w:w="100.0" w:type="dxa"/>
+              <w:right w:w="100.0" w:type="dxa"/>
+            </w:tcMar>
+          </w:tcPr>
+          <w:p>
+            <w:pPr>
+              <w:widowControl w:val="0"/>
+              <w:spacing w:line="240" w:lineRule="auto"/>
+              <w:contextualSpacing w:val="0"/>
+              <w:jc w:val="center"/>
+            </w:pPr>
+            <w:r>
+              <w:rPr>
+                <w:rtl w:val="0"/>
+              </w:rPr>
+            </w:r>
+          </w:p>
+        </w:tc>
       </w:tr>
       <w:tr>
         <w:tc>
@@ -4929,6 +6090,54 @@
             </w:r>
           </w:p>
         </w:tc>
+        <w:tc>
+          <w:tcPr>
+            <w:tcMar>
+              <w:top w:w="100.0" w:type="dxa"/>
+              <w:left w:w="100.0" w:type="dxa"/>
+              <w:bottom w:w="100.0" w:type="dxa"/>
+              <w:right w:w="100.0" w:type="dxa"/>
+            </w:tcMar>
+          </w:tcPr>
+          <w:p>
+            <w:pPr>
+              <w:widowControl w:val="0"/>
+              <w:spacing w:line="240" w:lineRule="auto"/>
+              <w:contextualSpacing w:val="0"/>
+              <w:jc w:val="center"/>
+            </w:pPr>
+            <w:r>
+              <w:rPr>
+                <w:rtl w:val="0"/>
+              </w:rPr>
+            </w:r>
+          </w:p>
+        </w:tc>
+        <w:tc>
+          <w:tcPr>
+            <w:tcMar>
+              <w:top w:w="100.0" w:type="dxa"/>
+              <w:left w:w="100.0" w:type="dxa"/>
+              <w:bottom w:w="100.0" w:type="dxa"/>
+              <w:right w:w="100.0" w:type="dxa"/>
+            </w:tcMar>
+          </w:tcPr>
+          <w:p>
+            <w:pPr>
+              <w:widowControl w:val="0"/>
+              <w:spacing w:line="240" w:lineRule="auto"/>
+              <w:contextualSpacing w:val="0"/>
+              <w:jc w:val="center"/>
+            </w:pPr>
+            <w:r>
+              <w:rPr>
+                <w:color w:val="38761d"/>
+                <w:rtl w:val="0"/>
+              </w:rPr>
+              <w:t xml:space="preserve">+1</w:t>
+            </w:r>
+          </w:p>
+        </w:tc>
       </w:tr>
       <w:tr>
         <w:tc>
@@ -5124,6 +6333,52 @@
             </w:r>
           </w:p>
         </w:tc>
+        <w:tc>
+          <w:tcPr>
+            <w:tcMar>
+              <w:top w:w="100.0" w:type="dxa"/>
+              <w:left w:w="100.0" w:type="dxa"/>
+              <w:bottom w:w="100.0" w:type="dxa"/>
+              <w:right w:w="100.0" w:type="dxa"/>
+            </w:tcMar>
+          </w:tcPr>
+          <w:p>
+            <w:pPr>
+              <w:widowControl w:val="0"/>
+              <w:spacing w:line="240" w:lineRule="auto"/>
+              <w:contextualSpacing w:val="0"/>
+              <w:jc w:val="center"/>
+            </w:pPr>
+            <w:r>
+              <w:rPr>
+                <w:rtl w:val="0"/>
+              </w:rPr>
+            </w:r>
+          </w:p>
+        </w:tc>
+        <w:tc>
+          <w:tcPr>
+            <w:tcMar>
+              <w:top w:w="100.0" w:type="dxa"/>
+              <w:left w:w="100.0" w:type="dxa"/>
+              <w:bottom w:w="100.0" w:type="dxa"/>
+              <w:right w:w="100.0" w:type="dxa"/>
+            </w:tcMar>
+          </w:tcPr>
+          <w:p>
+            <w:pPr>
+              <w:widowControl w:val="0"/>
+              <w:spacing w:line="240" w:lineRule="auto"/>
+              <w:contextualSpacing w:val="0"/>
+              <w:jc w:val="center"/>
+            </w:pPr>
+            <w:r>
+              <w:rPr>
+                <w:rtl w:val="0"/>
+              </w:rPr>
+            </w:r>
+          </w:p>
+        </w:tc>
       </w:tr>
       <w:tr>
         <w:tc>
@@ -5287,6 +6542,52 @@
                 <w:rtl w:val="0"/>
               </w:rPr>
               <w:t xml:space="preserve">+1</w:t>
+            </w:r>
+          </w:p>
+        </w:tc>
+        <w:tc>
+          <w:tcPr>
+            <w:tcMar>
+              <w:top w:w="100.0" w:type="dxa"/>
+              <w:left w:w="100.0" w:type="dxa"/>
+              <w:bottom w:w="100.0" w:type="dxa"/>
+              <w:right w:w="100.0" w:type="dxa"/>
+            </w:tcMar>
+          </w:tcPr>
+          <w:p>
+            <w:pPr>
+              <w:widowControl w:val="0"/>
+              <w:spacing w:line="240" w:lineRule="auto"/>
+              <w:contextualSpacing w:val="0"/>
+              <w:jc w:val="center"/>
+            </w:pPr>
+            <w:r>
+              <w:rPr>
+                <w:rtl w:val="0"/>
+              </w:rPr>
+            </w:r>
+          </w:p>
+        </w:tc>
+        <w:tc>
+          <w:tcPr>
+            <w:tcMar>
+              <w:top w:w="100.0" w:type="dxa"/>
+              <w:left w:w="100.0" w:type="dxa"/>
+              <w:bottom w:w="100.0" w:type="dxa"/>
+              <w:right w:w="100.0" w:type="dxa"/>
+            </w:tcMar>
+          </w:tcPr>
+          <w:p>
+            <w:pPr>
+              <w:widowControl w:val="0"/>
+              <w:spacing w:line="240" w:lineRule="auto"/>
+              <w:contextualSpacing w:val="0"/>
+              <w:jc w:val="center"/>
+            </w:pPr>
+            <w:r>
+              <w:rPr>
+                <w:rtl w:val="0"/>
+              </w:rPr>
             </w:r>
           </w:p>
         </w:tc>
@@ -5514,7 +6815,7 @@
                 <w:color w:val="0000ff"/>
                 <w:rtl w:val="0"/>
               </w:rPr>
-              <w:t xml:space="preserve">3</w:t>
+              <w:t xml:space="preserve">4</w:t>
             </w:r>
           </w:p>
         </w:tc>
@@ -5564,7 +6865,7 @@
               <w:rPr>
                 <w:rtl w:val="0"/>
               </w:rPr>
-              <w:t xml:space="preserve">0</w:t>
+              <w:t xml:space="preserve">1</w:t>
             </w:r>
           </w:p>
         </w:tc>
@@ -5642,7 +6943,7 @@
                 <w:color w:val="ff0000"/>
                 <w:rtl w:val="0"/>
               </w:rPr>
-              <w:t xml:space="preserve">-3</w:t>
+              <w:t xml:space="preserve">-4</w:t>
             </w:r>
           </w:p>
         </w:tc>
@@ -5666,7 +6967,7 @@
               <w:rPr>
                 <w:rtl w:val="0"/>
               </w:rPr>
-              <w:t xml:space="preserve">0</w:t>
+              <w:t xml:space="preserve">1</w:t>
             </w:r>
           </w:p>
         </w:tc>
@@ -5964,6 +7265,7 @@
         <w:ind w:left="720" w:firstLine="360"/>
       </w:pPr>
       <w:rPr>
+        <w:color w:val="000000"/>
         <w:u w:val="none"/>
       </w:rPr>
     </w:lvl>
